--- a/Use case diagram/PLACE ORDER.docx
+++ b/Use case diagram/PLACE ORDER.docx
@@ -188,10 +188,20 @@
                 <w:rFonts w:ascii="Arial" w:eastAsia="Times New Roman" w:hAnsi="Arial" w:cs="Arial"/>
                 <w:sz w:val="20"/>
                 <w:szCs w:val="20"/>
+                <w:lang w:val="vi-VN"/>
               </w:rPr>
               <w:t>hàng</w:t>
             </w:r>
             <w:proofErr w:type="spellEnd"/>
+            <w:r>
+              <w:rPr>
+                <w:rFonts w:ascii="Arial" w:eastAsia="Times New Roman" w:hAnsi="Arial" w:cs="Arial"/>
+                <w:sz w:val="20"/>
+                <w:szCs w:val="20"/>
+                <w:lang w:val="vi-VN"/>
+              </w:rPr>
+              <w:t>.</w:t>
+            </w:r>
           </w:p>
         </w:tc>
       </w:tr>
@@ -342,190 +352,18 @@
                 <w:szCs w:val="20"/>
                 <w:lang w:val="vi-VN"/>
               </w:rPr>
-              <w:t>còn</w:t>
-            </w:r>
-            <w:proofErr w:type="spellEnd"/>
-            <w:r>
-              <w:rPr>
-                <w:rFonts w:ascii="Arial" w:eastAsia="Times New Roman" w:hAnsi="Arial" w:cs="Arial"/>
-                <w:sz w:val="20"/>
-                <w:szCs w:val="20"/>
-                <w:lang w:val="vi-VN"/>
-              </w:rPr>
-              <w:t xml:space="preserve"> hay không </w:t>
-            </w:r>
-            <w:proofErr w:type="spellStart"/>
-            <w:r>
-              <w:rPr>
-                <w:rFonts w:ascii="Arial" w:eastAsia="Times New Roman" w:hAnsi="Arial" w:cs="Arial"/>
-                <w:sz w:val="20"/>
-                <w:szCs w:val="20"/>
-              </w:rPr>
-              <w:t>đưa</w:t>
-            </w:r>
-            <w:proofErr w:type="spellEnd"/>
-            <w:r>
-              <w:rPr>
-                <w:rFonts w:ascii="Arial" w:eastAsia="Times New Roman" w:hAnsi="Arial" w:cs="Arial"/>
-                <w:sz w:val="20"/>
-                <w:szCs w:val="20"/>
-              </w:rPr>
-              <w:t xml:space="preserve"> </w:t>
-            </w:r>
-            <w:proofErr w:type="spellStart"/>
-            <w:r>
-              <w:rPr>
-                <w:rFonts w:ascii="Arial" w:eastAsia="Times New Roman" w:hAnsi="Arial" w:cs="Arial"/>
-                <w:sz w:val="20"/>
-                <w:szCs w:val="20"/>
-              </w:rPr>
-              <w:t>yêu</w:t>
-            </w:r>
-            <w:proofErr w:type="spellEnd"/>
-            <w:r>
-              <w:rPr>
-                <w:rFonts w:ascii="Arial" w:eastAsia="Times New Roman" w:hAnsi="Arial" w:cs="Arial"/>
-                <w:sz w:val="20"/>
-                <w:szCs w:val="20"/>
-              </w:rPr>
-              <w:t xml:space="preserve"> </w:t>
-            </w:r>
-            <w:proofErr w:type="spellStart"/>
-            <w:r>
-              <w:rPr>
-                <w:rFonts w:ascii="Arial" w:eastAsia="Times New Roman" w:hAnsi="Arial" w:cs="Arial"/>
-                <w:sz w:val="20"/>
-                <w:szCs w:val="20"/>
-              </w:rPr>
-              <w:t>cầu</w:t>
-            </w:r>
-            <w:proofErr w:type="spellEnd"/>
-            <w:r>
-              <w:rPr>
-                <w:rFonts w:ascii="Arial" w:eastAsia="Times New Roman" w:hAnsi="Arial" w:cs="Arial"/>
-                <w:sz w:val="20"/>
-                <w:szCs w:val="20"/>
-              </w:rPr>
-              <w:t xml:space="preserve"> </w:t>
-            </w:r>
-            <w:proofErr w:type="spellStart"/>
-            <w:r>
-              <w:rPr>
-                <w:rFonts w:ascii="Arial" w:eastAsia="Times New Roman" w:hAnsi="Arial" w:cs="Arial"/>
-                <w:sz w:val="20"/>
-                <w:szCs w:val="20"/>
-              </w:rPr>
-              <w:t>khách</w:t>
-            </w:r>
-            <w:proofErr w:type="spellEnd"/>
-            <w:r>
-              <w:rPr>
-                <w:rFonts w:ascii="Arial" w:eastAsia="Times New Roman" w:hAnsi="Arial" w:cs="Arial"/>
-                <w:sz w:val="20"/>
-                <w:szCs w:val="20"/>
-              </w:rPr>
-              <w:t xml:space="preserve"> </w:t>
-            </w:r>
-            <w:proofErr w:type="spellStart"/>
-            <w:r>
-              <w:rPr>
-                <w:rFonts w:ascii="Arial" w:eastAsia="Times New Roman" w:hAnsi="Arial" w:cs="Arial"/>
-                <w:sz w:val="20"/>
-                <w:szCs w:val="20"/>
-              </w:rPr>
-              <w:t>hàng</w:t>
-            </w:r>
-            <w:proofErr w:type="spellEnd"/>
-            <w:r>
-              <w:rPr>
-                <w:rFonts w:ascii="Arial" w:eastAsia="Times New Roman" w:hAnsi="Arial" w:cs="Arial"/>
-                <w:sz w:val="20"/>
-                <w:szCs w:val="20"/>
-              </w:rPr>
-              <w:t xml:space="preserve"> </w:t>
-            </w:r>
-            <w:proofErr w:type="spellStart"/>
-            <w:r>
-              <w:rPr>
-                <w:rFonts w:ascii="Arial" w:eastAsia="Times New Roman" w:hAnsi="Arial" w:cs="Arial"/>
-                <w:sz w:val="20"/>
-                <w:szCs w:val="20"/>
-              </w:rPr>
-              <w:t>cập</w:t>
-            </w:r>
-            <w:proofErr w:type="spellEnd"/>
-            <w:r>
-              <w:rPr>
-                <w:rFonts w:ascii="Arial" w:eastAsia="Times New Roman" w:hAnsi="Arial" w:cs="Arial"/>
-                <w:sz w:val="20"/>
-                <w:szCs w:val="20"/>
-              </w:rPr>
-              <w:t xml:space="preserve"> </w:t>
-            </w:r>
-            <w:proofErr w:type="spellStart"/>
-            <w:r>
-              <w:rPr>
-                <w:rFonts w:ascii="Arial" w:eastAsia="Times New Roman" w:hAnsi="Arial" w:cs="Arial"/>
-                <w:sz w:val="20"/>
-                <w:szCs w:val="20"/>
-              </w:rPr>
-              <w:t>nhật</w:t>
-            </w:r>
-            <w:proofErr w:type="spellEnd"/>
-            <w:r>
-              <w:rPr>
-                <w:rFonts w:ascii="Arial" w:eastAsia="Times New Roman" w:hAnsi="Arial" w:cs="Arial"/>
-                <w:sz w:val="20"/>
-                <w:szCs w:val="20"/>
-              </w:rPr>
-              <w:t xml:space="preserve"> </w:t>
-            </w:r>
-            <w:proofErr w:type="spellStart"/>
-            <w:r>
-              <w:rPr>
-                <w:rFonts w:ascii="Arial" w:eastAsia="Times New Roman" w:hAnsi="Arial" w:cs="Arial"/>
-                <w:sz w:val="20"/>
-                <w:szCs w:val="20"/>
-              </w:rPr>
-              <w:t>thông</w:t>
-            </w:r>
-            <w:proofErr w:type="spellEnd"/>
-            <w:r>
-              <w:rPr>
-                <w:rFonts w:ascii="Arial" w:eastAsia="Times New Roman" w:hAnsi="Arial" w:cs="Arial"/>
-                <w:sz w:val="20"/>
-                <w:szCs w:val="20"/>
-              </w:rPr>
-              <w:t xml:space="preserve"> tin </w:t>
-            </w:r>
-            <w:proofErr w:type="spellStart"/>
-            <w:r>
-              <w:rPr>
-                <w:rFonts w:ascii="Arial" w:eastAsia="Times New Roman" w:hAnsi="Arial" w:cs="Arial"/>
-                <w:sz w:val="20"/>
-                <w:szCs w:val="20"/>
-              </w:rPr>
-              <w:t>giao</w:t>
-            </w:r>
-            <w:proofErr w:type="spellEnd"/>
-            <w:r>
-              <w:rPr>
-                <w:rFonts w:ascii="Arial" w:eastAsia="Times New Roman" w:hAnsi="Arial" w:cs="Arial"/>
-                <w:sz w:val="20"/>
-                <w:szCs w:val="20"/>
-              </w:rPr>
-              <w:t xml:space="preserve"> </w:t>
-            </w:r>
-            <w:proofErr w:type="spellStart"/>
-            <w:r>
-              <w:rPr>
-                <w:rFonts w:ascii="Arial" w:eastAsia="Times New Roman" w:hAnsi="Arial" w:cs="Arial"/>
-                <w:sz w:val="20"/>
-                <w:szCs w:val="20"/>
-              </w:rPr>
-              <w:t>hàng</w:t>
-            </w:r>
-            <w:proofErr w:type="spellEnd"/>
+              <w:t>tồn</w:t>
+            </w:r>
+            <w:proofErr w:type="spellEnd"/>
+            <w:r>
+              <w:rPr>
+                <w:rFonts w:ascii="Arial" w:eastAsia="Times New Roman" w:hAnsi="Arial" w:cs="Arial"/>
+                <w:sz w:val="20"/>
+                <w:szCs w:val="20"/>
+                <w:lang w:val="vi-VN"/>
+              </w:rPr>
+              <w:t xml:space="preserve"> kho.</w:t>
+            </w:r>
           </w:p>
         </w:tc>
       </w:tr>
@@ -571,23 +409,85 @@
                 <w:sz w:val="20"/>
                 <w:szCs w:val="20"/>
               </w:rPr>
-              <w:t>Khách</w:t>
-            </w:r>
-            <w:proofErr w:type="spellEnd"/>
-            <w:r>
-              <w:rPr>
-                <w:rFonts w:ascii="Arial" w:eastAsia="Times New Roman" w:hAnsi="Arial" w:cs="Arial"/>
-                <w:sz w:val="20"/>
-                <w:szCs w:val="20"/>
-              </w:rPr>
-              <w:t xml:space="preserve"> </w:t>
-            </w:r>
-            <w:proofErr w:type="spellStart"/>
-            <w:r>
-              <w:rPr>
-                <w:rFonts w:ascii="Arial" w:eastAsia="Times New Roman" w:hAnsi="Arial" w:cs="Arial"/>
-                <w:sz w:val="20"/>
-                <w:szCs w:val="20"/>
+              <w:t>Hệ</w:t>
+            </w:r>
+            <w:proofErr w:type="spellEnd"/>
+            <w:r>
+              <w:rPr>
+                <w:rFonts w:ascii="Arial" w:eastAsia="Times New Roman" w:hAnsi="Arial" w:cs="Arial"/>
+                <w:sz w:val="20"/>
+                <w:szCs w:val="20"/>
+                <w:lang w:val="vi-VN"/>
+              </w:rPr>
+              <w:t xml:space="preserve"> </w:t>
+            </w:r>
+            <w:proofErr w:type="spellStart"/>
+            <w:r>
+              <w:rPr>
+                <w:rFonts w:ascii="Arial" w:eastAsia="Times New Roman" w:hAnsi="Arial" w:cs="Arial"/>
+                <w:sz w:val="20"/>
+                <w:szCs w:val="20"/>
+                <w:lang w:val="vi-VN"/>
+              </w:rPr>
+              <w:t>thống</w:t>
+            </w:r>
+            <w:proofErr w:type="spellEnd"/>
+            <w:r>
+              <w:rPr>
+                <w:rFonts w:ascii="Arial" w:eastAsia="Times New Roman" w:hAnsi="Arial" w:cs="Arial"/>
+                <w:sz w:val="20"/>
+                <w:szCs w:val="20"/>
+                <w:lang w:val="vi-VN"/>
+              </w:rPr>
+              <w:t xml:space="preserve"> yêu </w:t>
+            </w:r>
+            <w:proofErr w:type="spellStart"/>
+            <w:r>
+              <w:rPr>
+                <w:rFonts w:ascii="Arial" w:eastAsia="Times New Roman" w:hAnsi="Arial" w:cs="Arial"/>
+                <w:sz w:val="20"/>
+                <w:szCs w:val="20"/>
+                <w:lang w:val="vi-VN"/>
+              </w:rPr>
+              <w:t>cầu</w:t>
+            </w:r>
+            <w:proofErr w:type="spellEnd"/>
+            <w:r>
+              <w:rPr>
+                <w:rFonts w:ascii="Arial" w:eastAsia="Times New Roman" w:hAnsi="Arial" w:cs="Arial"/>
+                <w:sz w:val="20"/>
+                <w:szCs w:val="20"/>
+                <w:lang w:val="vi-VN"/>
+              </w:rPr>
+              <w:t xml:space="preserve"> </w:t>
+            </w:r>
+            <w:proofErr w:type="spellStart"/>
+            <w:r>
+              <w:rPr>
+                <w:rFonts w:ascii="Arial" w:eastAsia="Times New Roman" w:hAnsi="Arial" w:cs="Arial"/>
+                <w:sz w:val="20"/>
+                <w:szCs w:val="20"/>
+                <w:lang w:val="vi-VN"/>
+              </w:rPr>
+              <w:t>khách</w:t>
+            </w:r>
+            <w:proofErr w:type="spellEnd"/>
+            <w:r>
+              <w:rPr>
+                <w:rFonts w:ascii="Arial" w:eastAsia="Times New Roman" w:hAnsi="Arial" w:cs="Arial"/>
+                <w:sz w:val="20"/>
+                <w:szCs w:val="20"/>
+                <w:lang w:val="vi-VN"/>
+              </w:rPr>
+              <w:t xml:space="preserve"> </w:t>
+            </w:r>
+            <w:proofErr w:type="spellStart"/>
+            <w:r>
+              <w:rPr>
+                <w:rFonts w:ascii="Arial" w:eastAsia="Times New Roman" w:hAnsi="Arial" w:cs="Arial"/>
+                <w:sz w:val="20"/>
+                <w:szCs w:val="20"/>
+                <w:lang w:val="vi-VN"/>
               </w:rPr>
               <w:t>hàng</w:t>
             </w:r>
@@ -597,69 +497,137 @@
                 <w:rFonts w:ascii="Arial" w:eastAsia="Times New Roman" w:hAnsi="Arial" w:cs="Arial"/>
                 <w:sz w:val="20"/>
                 <w:szCs w:val="20"/>
-              </w:rPr>
-              <w:t xml:space="preserve"> </w:t>
-            </w:r>
-            <w:proofErr w:type="spellStart"/>
-            <w:r>
-              <w:rPr>
-                <w:rFonts w:ascii="Arial" w:eastAsia="Times New Roman" w:hAnsi="Arial" w:cs="Arial"/>
-                <w:sz w:val="20"/>
-                <w:szCs w:val="20"/>
-              </w:rPr>
-              <w:t>nhập</w:t>
-            </w:r>
-            <w:proofErr w:type="spellEnd"/>
-            <w:r>
-              <w:rPr>
-                <w:rFonts w:ascii="Arial" w:eastAsia="Times New Roman" w:hAnsi="Arial" w:cs="Arial"/>
-                <w:sz w:val="20"/>
-                <w:szCs w:val="20"/>
-              </w:rPr>
-              <w:t xml:space="preserve"> </w:t>
-            </w:r>
-            <w:proofErr w:type="spellStart"/>
-            <w:r>
-              <w:rPr>
-                <w:rFonts w:ascii="Arial" w:eastAsia="Times New Roman" w:hAnsi="Arial" w:cs="Arial"/>
-                <w:sz w:val="20"/>
-                <w:szCs w:val="20"/>
-              </w:rPr>
-              <w:t>thông</w:t>
-            </w:r>
-            <w:proofErr w:type="spellEnd"/>
-            <w:r>
-              <w:rPr>
-                <w:rFonts w:ascii="Arial" w:eastAsia="Times New Roman" w:hAnsi="Arial" w:cs="Arial"/>
-                <w:sz w:val="20"/>
-                <w:szCs w:val="20"/>
-              </w:rPr>
-              <w:t xml:space="preserve"> tin </w:t>
-            </w:r>
-            <w:proofErr w:type="spellStart"/>
-            <w:r>
-              <w:rPr>
-                <w:rFonts w:ascii="Arial" w:eastAsia="Times New Roman" w:hAnsi="Arial" w:cs="Arial"/>
-                <w:sz w:val="20"/>
-                <w:szCs w:val="20"/>
-              </w:rPr>
-              <w:t>giao</w:t>
-            </w:r>
-            <w:proofErr w:type="spellEnd"/>
-            <w:r>
-              <w:rPr>
-                <w:rFonts w:ascii="Arial" w:eastAsia="Times New Roman" w:hAnsi="Arial" w:cs="Arial"/>
-                <w:sz w:val="20"/>
-                <w:szCs w:val="20"/>
-              </w:rPr>
-              <w:t xml:space="preserve"> </w:t>
-            </w:r>
-            <w:proofErr w:type="spellStart"/>
-            <w:r>
-              <w:rPr>
-                <w:rFonts w:ascii="Arial" w:eastAsia="Times New Roman" w:hAnsi="Arial" w:cs="Arial"/>
-                <w:sz w:val="20"/>
-                <w:szCs w:val="20"/>
+                <w:lang w:val="vi-VN"/>
+              </w:rPr>
+              <w:t xml:space="preserve"> </w:t>
+            </w:r>
+            <w:proofErr w:type="spellStart"/>
+            <w:r>
+              <w:rPr>
+                <w:rFonts w:ascii="Arial" w:eastAsia="Times New Roman" w:hAnsi="Arial" w:cs="Arial"/>
+                <w:sz w:val="20"/>
+                <w:szCs w:val="20"/>
+                <w:lang w:val="vi-VN"/>
+              </w:rPr>
+              <w:t>cập</w:t>
+            </w:r>
+            <w:proofErr w:type="spellEnd"/>
+            <w:r>
+              <w:rPr>
+                <w:rFonts w:ascii="Arial" w:eastAsia="Times New Roman" w:hAnsi="Arial" w:cs="Arial"/>
+                <w:sz w:val="20"/>
+                <w:szCs w:val="20"/>
+                <w:lang w:val="vi-VN"/>
+              </w:rPr>
+              <w:t xml:space="preserve"> </w:t>
+            </w:r>
+            <w:proofErr w:type="spellStart"/>
+            <w:r>
+              <w:rPr>
+                <w:rFonts w:ascii="Arial" w:eastAsia="Times New Roman" w:hAnsi="Arial" w:cs="Arial"/>
+                <w:sz w:val="20"/>
+                <w:szCs w:val="20"/>
+                <w:lang w:val="vi-VN"/>
+              </w:rPr>
+              <w:t>nhật</w:t>
+            </w:r>
+            <w:proofErr w:type="spellEnd"/>
+            <w:r>
+              <w:rPr>
+                <w:rFonts w:ascii="Arial" w:eastAsia="Times New Roman" w:hAnsi="Arial" w:cs="Arial"/>
+                <w:sz w:val="20"/>
+                <w:szCs w:val="20"/>
+                <w:lang w:val="vi-VN"/>
+              </w:rPr>
+              <w:t xml:space="preserve"> thông tin giao </w:t>
+            </w:r>
+            <w:proofErr w:type="spellStart"/>
+            <w:r>
+              <w:rPr>
+                <w:rFonts w:ascii="Arial" w:eastAsia="Times New Roman" w:hAnsi="Arial" w:cs="Arial"/>
+                <w:sz w:val="20"/>
+                <w:szCs w:val="20"/>
+                <w:lang w:val="vi-VN"/>
+              </w:rPr>
+              <w:t>hàng</w:t>
+            </w:r>
+            <w:proofErr w:type="spellEnd"/>
+            <w:r>
+              <w:rPr>
+                <w:rFonts w:ascii="Arial" w:eastAsia="Times New Roman" w:hAnsi="Arial" w:cs="Arial"/>
+                <w:sz w:val="20"/>
+                <w:szCs w:val="20"/>
+                <w:lang w:val="vi-VN"/>
+              </w:rPr>
+              <w:t xml:space="preserve"> </w:t>
+            </w:r>
+            <w:proofErr w:type="spellStart"/>
+            <w:r>
+              <w:rPr>
+                <w:rFonts w:ascii="Arial" w:eastAsia="Times New Roman" w:hAnsi="Arial" w:cs="Arial"/>
+                <w:sz w:val="20"/>
+                <w:szCs w:val="20"/>
+                <w:lang w:val="vi-VN"/>
+              </w:rPr>
+              <w:t>và</w:t>
+            </w:r>
+            <w:proofErr w:type="spellEnd"/>
+            <w:r>
+              <w:rPr>
+                <w:rFonts w:ascii="Arial" w:eastAsia="Times New Roman" w:hAnsi="Arial" w:cs="Arial"/>
+                <w:sz w:val="20"/>
+                <w:szCs w:val="20"/>
+                <w:lang w:val="vi-VN"/>
+              </w:rPr>
+              <w:t xml:space="preserve"> </w:t>
+            </w:r>
+            <w:proofErr w:type="spellStart"/>
+            <w:r>
+              <w:rPr>
+                <w:rFonts w:ascii="Arial" w:eastAsia="Times New Roman" w:hAnsi="Arial" w:cs="Arial"/>
+                <w:sz w:val="20"/>
+                <w:szCs w:val="20"/>
+                <w:lang w:val="vi-VN"/>
+              </w:rPr>
+              <w:t>chỉ</w:t>
+            </w:r>
+            <w:proofErr w:type="spellEnd"/>
+            <w:r>
+              <w:rPr>
+                <w:rFonts w:ascii="Arial" w:eastAsia="Times New Roman" w:hAnsi="Arial" w:cs="Arial"/>
+                <w:sz w:val="20"/>
+                <w:szCs w:val="20"/>
+                <w:lang w:val="vi-VN"/>
+              </w:rPr>
+              <w:t xml:space="preserve"> </w:t>
+            </w:r>
+            <w:proofErr w:type="spellStart"/>
+            <w:r>
+              <w:rPr>
+                <w:rFonts w:ascii="Arial" w:eastAsia="Times New Roman" w:hAnsi="Arial" w:cs="Arial"/>
+                <w:sz w:val="20"/>
+                <w:szCs w:val="20"/>
+                <w:lang w:val="vi-VN"/>
+              </w:rPr>
+              <w:t>dẫn</w:t>
+            </w:r>
+            <w:proofErr w:type="spellEnd"/>
+            <w:r>
+              <w:rPr>
+                <w:rFonts w:ascii="Arial" w:eastAsia="Times New Roman" w:hAnsi="Arial" w:cs="Arial"/>
+                <w:sz w:val="20"/>
+                <w:szCs w:val="20"/>
+                <w:lang w:val="vi-VN"/>
+              </w:rPr>
+              <w:t xml:space="preserve"> giao </w:t>
+            </w:r>
+            <w:proofErr w:type="spellStart"/>
+            <w:r>
+              <w:rPr>
+                <w:rFonts w:ascii="Arial" w:eastAsia="Times New Roman" w:hAnsi="Arial" w:cs="Arial"/>
+                <w:sz w:val="20"/>
+                <w:szCs w:val="20"/>
+                <w:lang w:val="vi-VN"/>
               </w:rPr>
               <w:t>hàng</w:t>
             </w:r>
@@ -820,6 +788,115 @@
               <w:t>vào</w:t>
             </w:r>
             <w:proofErr w:type="spellEnd"/>
+            <w:r>
+              <w:rPr>
+                <w:rFonts w:ascii="Arial" w:eastAsia="Times New Roman" w:hAnsi="Arial" w:cs="Arial"/>
+                <w:sz w:val="20"/>
+                <w:szCs w:val="20"/>
+                <w:lang w:val="vi-VN"/>
+              </w:rPr>
+              <w:t xml:space="preserve"> </w:t>
+            </w:r>
+            <w:proofErr w:type="spellStart"/>
+            <w:r>
+              <w:rPr>
+                <w:rFonts w:ascii="Arial" w:eastAsia="Times New Roman" w:hAnsi="Arial" w:cs="Arial"/>
+                <w:sz w:val="20"/>
+                <w:szCs w:val="20"/>
+                <w:lang w:val="vi-VN"/>
+              </w:rPr>
+              <w:t>và</w:t>
+            </w:r>
+            <w:proofErr w:type="spellEnd"/>
+            <w:r>
+              <w:rPr>
+                <w:rFonts w:ascii="Arial" w:eastAsia="Times New Roman" w:hAnsi="Arial" w:cs="Arial"/>
+                <w:sz w:val="20"/>
+                <w:szCs w:val="20"/>
+                <w:lang w:val="vi-VN"/>
+              </w:rPr>
+              <w:t xml:space="preserve"> </w:t>
+            </w:r>
+            <w:proofErr w:type="spellStart"/>
+            <w:r>
+              <w:rPr>
+                <w:rFonts w:ascii="Arial" w:eastAsia="Times New Roman" w:hAnsi="Arial" w:cs="Arial"/>
+                <w:sz w:val="20"/>
+                <w:szCs w:val="20"/>
+                <w:lang w:val="vi-VN"/>
+              </w:rPr>
+              <w:t>kiểm</w:t>
+            </w:r>
+            <w:proofErr w:type="spellEnd"/>
+            <w:r>
+              <w:rPr>
+                <w:rFonts w:ascii="Arial" w:eastAsia="Times New Roman" w:hAnsi="Arial" w:cs="Arial"/>
+                <w:sz w:val="20"/>
+                <w:szCs w:val="20"/>
+                <w:lang w:val="vi-VN"/>
+              </w:rPr>
+              <w:t xml:space="preserve"> tra xem </w:t>
+            </w:r>
+            <w:proofErr w:type="spellStart"/>
+            <w:r>
+              <w:rPr>
+                <w:rFonts w:ascii="Arial" w:eastAsia="Times New Roman" w:hAnsi="Arial" w:cs="Arial"/>
+                <w:sz w:val="20"/>
+                <w:szCs w:val="20"/>
+                <w:lang w:val="vi-VN"/>
+              </w:rPr>
+              <w:t>khách</w:t>
+            </w:r>
+            <w:proofErr w:type="spellEnd"/>
+            <w:r>
+              <w:rPr>
+                <w:rFonts w:ascii="Arial" w:eastAsia="Times New Roman" w:hAnsi="Arial" w:cs="Arial"/>
+                <w:sz w:val="20"/>
+                <w:szCs w:val="20"/>
+                <w:lang w:val="vi-VN"/>
+              </w:rPr>
+              <w:t xml:space="preserve"> </w:t>
+            </w:r>
+            <w:proofErr w:type="spellStart"/>
+            <w:r>
+              <w:rPr>
+                <w:rFonts w:ascii="Arial" w:eastAsia="Times New Roman" w:hAnsi="Arial" w:cs="Arial"/>
+                <w:sz w:val="20"/>
+                <w:szCs w:val="20"/>
+                <w:lang w:val="vi-VN"/>
+              </w:rPr>
+              <w:t>có</w:t>
+            </w:r>
+            <w:proofErr w:type="spellEnd"/>
+            <w:r>
+              <w:rPr>
+                <w:rFonts w:ascii="Arial" w:eastAsia="Times New Roman" w:hAnsi="Arial" w:cs="Arial"/>
+                <w:sz w:val="20"/>
+                <w:szCs w:val="20"/>
+                <w:lang w:val="vi-VN"/>
+              </w:rPr>
+              <w:t xml:space="preserve"> </w:t>
+            </w:r>
+            <w:proofErr w:type="spellStart"/>
+            <w:r>
+              <w:rPr>
+                <w:rFonts w:ascii="Arial" w:eastAsia="Times New Roman" w:hAnsi="Arial" w:cs="Arial"/>
+                <w:sz w:val="20"/>
+                <w:szCs w:val="20"/>
+                <w:lang w:val="vi-VN"/>
+              </w:rPr>
+              <w:t>chọn</w:t>
+            </w:r>
+            <w:proofErr w:type="spellEnd"/>
+            <w:r>
+              <w:rPr>
+                <w:rFonts w:ascii="Arial" w:eastAsia="Times New Roman" w:hAnsi="Arial" w:cs="Arial"/>
+                <w:sz w:val="20"/>
+                <w:szCs w:val="20"/>
+                <w:lang w:val="vi-VN"/>
+              </w:rPr>
+              <w:t xml:space="preserve"> giao hanh nhanh không.</w:t>
+            </w:r>
           </w:p>
         </w:tc>
       </w:tr>
@@ -1659,6 +1736,7 @@
                 <w:rFonts w:ascii="Arial" w:eastAsia="Times New Roman" w:hAnsi="Arial" w:cs="Arial"/>
                 <w:sz w:val="20"/>
                 <w:szCs w:val="20"/>
+                <w:lang w:val="vi-VN"/>
               </w:rPr>
             </w:pPr>
             <w:r>
@@ -1667,40 +1745,104 @@
                 <w:sz w:val="20"/>
                 <w:szCs w:val="20"/>
               </w:rPr>
-              <w:t>3</w:t>
-            </w:r>
-            <w:r>
-              <w:rPr>
-                <w:rFonts w:ascii="Arial" w:eastAsia="Times New Roman" w:hAnsi="Arial" w:cs="Arial"/>
-                <w:sz w:val="20"/>
-                <w:szCs w:val="20"/>
-              </w:rPr>
-              <w:t xml:space="preserve">a. </w:t>
-            </w:r>
-            <w:proofErr w:type="spellStart"/>
-            <w:r>
-              <w:rPr>
-                <w:rFonts w:ascii="Arial" w:eastAsia="Times New Roman" w:hAnsi="Arial" w:cs="Arial"/>
-                <w:sz w:val="20"/>
-                <w:szCs w:val="20"/>
-              </w:rPr>
-              <w:t>Khách</w:t>
-            </w:r>
-            <w:proofErr w:type="spellEnd"/>
-            <w:r>
-              <w:rPr>
-                <w:rFonts w:ascii="Arial" w:eastAsia="Times New Roman" w:hAnsi="Arial" w:cs="Arial"/>
-                <w:sz w:val="20"/>
-                <w:szCs w:val="20"/>
-              </w:rPr>
-              <w:t xml:space="preserve"> </w:t>
-            </w:r>
-            <w:proofErr w:type="spellStart"/>
-            <w:r>
-              <w:rPr>
-                <w:rFonts w:ascii="Arial" w:eastAsia="Times New Roman" w:hAnsi="Arial" w:cs="Arial"/>
-                <w:sz w:val="20"/>
-                <w:szCs w:val="20"/>
+              <w:t>4a</w:t>
+            </w:r>
+            <w:r>
+              <w:rPr>
+                <w:rFonts w:ascii="Arial" w:eastAsia="Times New Roman" w:hAnsi="Arial" w:cs="Arial"/>
+                <w:sz w:val="20"/>
+                <w:szCs w:val="20"/>
+                <w:lang w:val="vi-VN"/>
+              </w:rPr>
+              <w:t xml:space="preserve">. Yêu </w:t>
+            </w:r>
+            <w:proofErr w:type="spellStart"/>
+            <w:r>
+              <w:rPr>
+                <w:rFonts w:ascii="Arial" w:eastAsia="Times New Roman" w:hAnsi="Arial" w:cs="Arial"/>
+                <w:sz w:val="20"/>
+                <w:szCs w:val="20"/>
+                <w:lang w:val="vi-VN"/>
+              </w:rPr>
+              <w:t>cầu</w:t>
+            </w:r>
+            <w:proofErr w:type="spellEnd"/>
+            <w:r>
+              <w:rPr>
+                <w:rFonts w:ascii="Arial" w:eastAsia="Times New Roman" w:hAnsi="Arial" w:cs="Arial"/>
+                <w:sz w:val="20"/>
+                <w:szCs w:val="20"/>
+                <w:lang w:val="vi-VN"/>
+              </w:rPr>
+              <w:t xml:space="preserve"> </w:t>
+            </w:r>
+            <w:proofErr w:type="spellStart"/>
+            <w:r>
+              <w:rPr>
+                <w:rFonts w:ascii="Arial" w:eastAsia="Times New Roman" w:hAnsi="Arial" w:cs="Arial"/>
+                <w:sz w:val="20"/>
+                <w:szCs w:val="20"/>
+                <w:lang w:val="vi-VN"/>
+              </w:rPr>
+              <w:t>cập</w:t>
+            </w:r>
+            <w:proofErr w:type="spellEnd"/>
+            <w:r>
+              <w:rPr>
+                <w:rFonts w:ascii="Arial" w:eastAsia="Times New Roman" w:hAnsi="Arial" w:cs="Arial"/>
+                <w:sz w:val="20"/>
+                <w:szCs w:val="20"/>
+                <w:lang w:val="vi-VN"/>
+              </w:rPr>
+              <w:t xml:space="preserve"> </w:t>
+            </w:r>
+            <w:proofErr w:type="spellStart"/>
+            <w:r>
+              <w:rPr>
+                <w:rFonts w:ascii="Arial" w:eastAsia="Times New Roman" w:hAnsi="Arial" w:cs="Arial"/>
+                <w:sz w:val="20"/>
+                <w:szCs w:val="20"/>
+                <w:lang w:val="vi-VN"/>
+              </w:rPr>
+              <w:t>nhật</w:t>
+            </w:r>
+            <w:proofErr w:type="spellEnd"/>
+            <w:r>
+              <w:rPr>
+                <w:rFonts w:ascii="Arial" w:eastAsia="Times New Roman" w:hAnsi="Arial" w:cs="Arial"/>
+                <w:sz w:val="20"/>
+                <w:szCs w:val="20"/>
+                <w:lang w:val="vi-VN"/>
+              </w:rPr>
+              <w:t xml:space="preserve"> </w:t>
+            </w:r>
+            <w:proofErr w:type="spellStart"/>
+            <w:r>
+              <w:rPr>
+                <w:rFonts w:ascii="Arial" w:eastAsia="Times New Roman" w:hAnsi="Arial" w:cs="Arial"/>
+                <w:sz w:val="20"/>
+                <w:szCs w:val="20"/>
+                <w:lang w:val="vi-VN"/>
+              </w:rPr>
+              <w:t>lại</w:t>
+            </w:r>
+            <w:proofErr w:type="spellEnd"/>
+            <w:r>
+              <w:rPr>
+                <w:rFonts w:ascii="Arial" w:eastAsia="Times New Roman" w:hAnsi="Arial" w:cs="Arial"/>
+                <w:sz w:val="20"/>
+                <w:szCs w:val="20"/>
+                <w:lang w:val="vi-VN"/>
+              </w:rPr>
+              <w:t xml:space="preserve"> thông tin giao </w:t>
+            </w:r>
+            <w:proofErr w:type="spellStart"/>
+            <w:r>
+              <w:rPr>
+                <w:rFonts w:ascii="Arial" w:eastAsia="Times New Roman" w:hAnsi="Arial" w:cs="Arial"/>
+                <w:sz w:val="20"/>
+                <w:szCs w:val="20"/>
+                <w:lang w:val="vi-VN"/>
               </w:rPr>
               <w:t>hàng</w:t>
             </w:r>
@@ -1710,69 +1852,224 @@
                 <w:rFonts w:ascii="Arial" w:eastAsia="Times New Roman" w:hAnsi="Arial" w:cs="Arial"/>
                 <w:sz w:val="20"/>
                 <w:szCs w:val="20"/>
-              </w:rPr>
-              <w:t xml:space="preserve"> </w:t>
-            </w:r>
-            <w:proofErr w:type="spellStart"/>
-            <w:r>
-              <w:rPr>
-                <w:rFonts w:ascii="Arial" w:eastAsia="Times New Roman" w:hAnsi="Arial" w:cs="Arial"/>
-                <w:sz w:val="20"/>
-                <w:szCs w:val="20"/>
-              </w:rPr>
-              <w:t>nhập</w:t>
-            </w:r>
-            <w:proofErr w:type="spellEnd"/>
-            <w:r>
-              <w:rPr>
-                <w:rFonts w:ascii="Arial" w:eastAsia="Times New Roman" w:hAnsi="Arial" w:cs="Arial"/>
-                <w:sz w:val="20"/>
-                <w:szCs w:val="20"/>
-              </w:rPr>
-              <w:t xml:space="preserve"> </w:t>
-            </w:r>
-            <w:proofErr w:type="spellStart"/>
-            <w:r>
-              <w:rPr>
-                <w:rFonts w:ascii="Arial" w:eastAsia="Times New Roman" w:hAnsi="Arial" w:cs="Arial"/>
-                <w:sz w:val="20"/>
-                <w:szCs w:val="20"/>
-              </w:rPr>
-              <w:t>thông</w:t>
-            </w:r>
-            <w:proofErr w:type="spellEnd"/>
-            <w:r>
-              <w:rPr>
-                <w:rFonts w:ascii="Arial" w:eastAsia="Times New Roman" w:hAnsi="Arial" w:cs="Arial"/>
-                <w:sz w:val="20"/>
-                <w:szCs w:val="20"/>
-              </w:rPr>
-              <w:t xml:space="preserve"> tin </w:t>
-            </w:r>
-            <w:proofErr w:type="spellStart"/>
-            <w:r>
-              <w:rPr>
-                <w:rFonts w:ascii="Arial" w:eastAsia="Times New Roman" w:hAnsi="Arial" w:cs="Arial"/>
-                <w:sz w:val="20"/>
-                <w:szCs w:val="20"/>
-              </w:rPr>
-              <w:t>giao</w:t>
-            </w:r>
-            <w:proofErr w:type="spellEnd"/>
-            <w:r>
-              <w:rPr>
-                <w:rFonts w:ascii="Arial" w:eastAsia="Times New Roman" w:hAnsi="Arial" w:cs="Arial"/>
-                <w:sz w:val="20"/>
-                <w:szCs w:val="20"/>
-              </w:rPr>
-              <w:t xml:space="preserve"> </w:t>
-            </w:r>
-            <w:proofErr w:type="spellStart"/>
-            <w:r>
-              <w:rPr>
-                <w:rFonts w:ascii="Arial" w:eastAsia="Times New Roman" w:hAnsi="Arial" w:cs="Arial"/>
-                <w:sz w:val="20"/>
-                <w:szCs w:val="20"/>
+                <w:lang w:val="vi-VN"/>
+              </w:rPr>
+              <w:t xml:space="preserve"> </w:t>
+            </w:r>
+            <w:proofErr w:type="spellStart"/>
+            <w:r>
+              <w:rPr>
+                <w:rFonts w:ascii="Arial" w:eastAsia="Times New Roman" w:hAnsi="Arial" w:cs="Arial"/>
+                <w:sz w:val="20"/>
+                <w:szCs w:val="20"/>
+                <w:lang w:val="vi-VN"/>
+              </w:rPr>
+              <w:t>nếu</w:t>
+            </w:r>
+            <w:proofErr w:type="spellEnd"/>
+            <w:r>
+              <w:rPr>
+                <w:rFonts w:ascii="Arial" w:eastAsia="Times New Roman" w:hAnsi="Arial" w:cs="Arial"/>
+                <w:sz w:val="20"/>
+                <w:szCs w:val="20"/>
+                <w:lang w:val="vi-VN"/>
+              </w:rPr>
+              <w:t xml:space="preserve"> </w:t>
+            </w:r>
+            <w:proofErr w:type="spellStart"/>
+            <w:r>
+              <w:rPr>
+                <w:rFonts w:ascii="Arial" w:eastAsia="Times New Roman" w:hAnsi="Arial" w:cs="Arial"/>
+                <w:sz w:val="20"/>
+                <w:szCs w:val="20"/>
+                <w:lang w:val="vi-VN"/>
+              </w:rPr>
+              <w:t>có</w:t>
+            </w:r>
+            <w:proofErr w:type="spellEnd"/>
+            <w:r>
+              <w:rPr>
+                <w:rFonts w:ascii="Arial" w:eastAsia="Times New Roman" w:hAnsi="Arial" w:cs="Arial"/>
+                <w:sz w:val="20"/>
+                <w:szCs w:val="20"/>
+                <w:lang w:val="vi-VN"/>
+              </w:rPr>
+              <w:t xml:space="preserve"> </w:t>
+            </w:r>
+            <w:proofErr w:type="spellStart"/>
+            <w:r>
+              <w:rPr>
+                <w:rFonts w:ascii="Arial" w:eastAsia="Times New Roman" w:hAnsi="Arial" w:cs="Arial"/>
+                <w:sz w:val="20"/>
+                <w:szCs w:val="20"/>
+                <w:lang w:val="vi-VN"/>
+              </w:rPr>
+              <w:t>trường</w:t>
+            </w:r>
+            <w:proofErr w:type="spellEnd"/>
+            <w:r>
+              <w:rPr>
+                <w:rFonts w:ascii="Arial" w:eastAsia="Times New Roman" w:hAnsi="Arial" w:cs="Arial"/>
+                <w:sz w:val="20"/>
+                <w:szCs w:val="20"/>
+                <w:lang w:val="vi-VN"/>
+              </w:rPr>
+              <w:t xml:space="preserve"> </w:t>
+            </w:r>
+            <w:proofErr w:type="spellStart"/>
+            <w:r>
+              <w:rPr>
+                <w:rFonts w:ascii="Arial" w:eastAsia="Times New Roman" w:hAnsi="Arial" w:cs="Arial"/>
+                <w:sz w:val="20"/>
+                <w:szCs w:val="20"/>
+                <w:lang w:val="vi-VN"/>
+              </w:rPr>
+              <w:t>bỏ</w:t>
+            </w:r>
+            <w:proofErr w:type="spellEnd"/>
+            <w:r>
+              <w:rPr>
+                <w:rFonts w:ascii="Arial" w:eastAsia="Times New Roman" w:hAnsi="Arial" w:cs="Arial"/>
+                <w:sz w:val="20"/>
+                <w:szCs w:val="20"/>
+                <w:lang w:val="vi-VN"/>
+              </w:rPr>
+              <w:t xml:space="preserve"> </w:t>
+            </w:r>
+            <w:proofErr w:type="spellStart"/>
+            <w:r>
+              <w:rPr>
+                <w:rFonts w:ascii="Arial" w:eastAsia="Times New Roman" w:hAnsi="Arial" w:cs="Arial"/>
+                <w:sz w:val="20"/>
+                <w:szCs w:val="20"/>
+                <w:lang w:val="vi-VN"/>
+              </w:rPr>
+              <w:t>trống</w:t>
+            </w:r>
+            <w:proofErr w:type="spellEnd"/>
+            <w:r>
+              <w:rPr>
+                <w:rFonts w:ascii="Arial" w:eastAsia="Times New Roman" w:hAnsi="Arial" w:cs="Arial"/>
+                <w:sz w:val="20"/>
+                <w:szCs w:val="20"/>
+                <w:lang w:val="vi-VN"/>
+              </w:rPr>
+              <w:t xml:space="preserve"> </w:t>
+            </w:r>
+            <w:proofErr w:type="spellStart"/>
+            <w:r>
+              <w:rPr>
+                <w:rFonts w:ascii="Arial" w:eastAsia="Times New Roman" w:hAnsi="Arial" w:cs="Arial"/>
+                <w:sz w:val="20"/>
+                <w:szCs w:val="20"/>
+                <w:lang w:val="vi-VN"/>
+              </w:rPr>
+              <w:t>hoặc</w:t>
+            </w:r>
+            <w:proofErr w:type="spellEnd"/>
+            <w:r>
+              <w:rPr>
+                <w:rFonts w:ascii="Arial" w:eastAsia="Times New Roman" w:hAnsi="Arial" w:cs="Arial"/>
+                <w:sz w:val="20"/>
+                <w:szCs w:val="20"/>
+                <w:lang w:val="vi-VN"/>
+              </w:rPr>
+              <w:t xml:space="preserve"> thông tin không </w:t>
+            </w:r>
+            <w:proofErr w:type="spellStart"/>
+            <w:r>
+              <w:rPr>
+                <w:rFonts w:ascii="Arial" w:eastAsia="Times New Roman" w:hAnsi="Arial" w:cs="Arial"/>
+                <w:sz w:val="20"/>
+                <w:szCs w:val="20"/>
+                <w:lang w:val="vi-VN"/>
+              </w:rPr>
+              <w:t>hợp</w:t>
+            </w:r>
+            <w:proofErr w:type="spellEnd"/>
+            <w:r>
+              <w:rPr>
+                <w:rFonts w:ascii="Arial" w:eastAsia="Times New Roman" w:hAnsi="Arial" w:cs="Arial"/>
+                <w:sz w:val="20"/>
+                <w:szCs w:val="20"/>
+                <w:lang w:val="vi-VN"/>
+              </w:rPr>
+              <w:t xml:space="preserve"> </w:t>
+            </w:r>
+            <w:proofErr w:type="spellStart"/>
+            <w:proofErr w:type="gramStart"/>
+            <w:r>
+              <w:rPr>
+                <w:rFonts w:ascii="Arial" w:eastAsia="Times New Roman" w:hAnsi="Arial" w:cs="Arial"/>
+                <w:sz w:val="20"/>
+                <w:szCs w:val="20"/>
+                <w:lang w:val="vi-VN"/>
+              </w:rPr>
+              <w:t>lệ</w:t>
+            </w:r>
+            <w:proofErr w:type="spellEnd"/>
+            <w:r>
+              <w:rPr>
+                <w:rFonts w:ascii="Arial" w:eastAsia="Times New Roman" w:hAnsi="Arial" w:cs="Arial"/>
+                <w:sz w:val="20"/>
+                <w:szCs w:val="20"/>
+                <w:lang w:val="vi-VN"/>
+              </w:rPr>
+              <w:t xml:space="preserve"> </w:t>
+            </w:r>
+            <w:r>
+              <w:rPr>
+                <w:rFonts w:ascii="Arial" w:eastAsia="Times New Roman" w:hAnsi="Arial" w:cs="Arial"/>
+                <w:sz w:val="20"/>
+                <w:szCs w:val="20"/>
+              </w:rPr>
+              <w:t xml:space="preserve"> </w:t>
+            </w:r>
+            <w:proofErr w:type="spellStart"/>
+            <w:r>
+              <w:rPr>
+                <w:rFonts w:ascii="Arial" w:eastAsia="Times New Roman" w:hAnsi="Arial" w:cs="Arial"/>
+                <w:sz w:val="20"/>
+                <w:szCs w:val="20"/>
+              </w:rPr>
+              <w:t>và</w:t>
+            </w:r>
+            <w:proofErr w:type="spellEnd"/>
+            <w:proofErr w:type="gramEnd"/>
+            <w:r>
+              <w:rPr>
+                <w:rFonts w:ascii="Arial" w:eastAsia="Times New Roman" w:hAnsi="Arial" w:cs="Arial"/>
+                <w:sz w:val="20"/>
+                <w:szCs w:val="20"/>
+              </w:rPr>
+              <w:t xml:space="preserve"> </w:t>
+            </w:r>
+            <w:proofErr w:type="spellStart"/>
+            <w:r>
+              <w:rPr>
+                <w:rFonts w:ascii="Arial" w:eastAsia="Times New Roman" w:hAnsi="Arial" w:cs="Arial"/>
+                <w:sz w:val="20"/>
+                <w:szCs w:val="20"/>
+              </w:rPr>
+              <w:t>khách</w:t>
+            </w:r>
+            <w:proofErr w:type="spellEnd"/>
+            <w:r>
+              <w:rPr>
+                <w:rFonts w:ascii="Arial" w:eastAsia="Times New Roman" w:hAnsi="Arial" w:cs="Arial"/>
+                <w:sz w:val="20"/>
+                <w:szCs w:val="20"/>
+                <w:lang w:val="vi-VN"/>
+              </w:rPr>
+              <w:t xml:space="preserve"> </w:t>
+            </w:r>
+            <w:proofErr w:type="spellStart"/>
+            <w:r>
+              <w:rPr>
+                <w:rFonts w:ascii="Arial" w:eastAsia="Times New Roman" w:hAnsi="Arial" w:cs="Arial"/>
+                <w:sz w:val="20"/>
+                <w:szCs w:val="20"/>
+                <w:lang w:val="vi-VN"/>
               </w:rPr>
               <w:t>hàng</w:t>
             </w:r>
@@ -1782,69 +2079,37 @@
                 <w:rFonts w:ascii="Arial" w:eastAsia="Times New Roman" w:hAnsi="Arial" w:cs="Arial"/>
                 <w:sz w:val="20"/>
                 <w:szCs w:val="20"/>
-              </w:rPr>
-              <w:t xml:space="preserve"> </w:t>
-            </w:r>
-            <w:proofErr w:type="spellStart"/>
-            <w:r>
-              <w:rPr>
-                <w:rFonts w:ascii="Arial" w:eastAsia="Times New Roman" w:hAnsi="Arial" w:cs="Arial"/>
-                <w:sz w:val="20"/>
-                <w:szCs w:val="20"/>
-              </w:rPr>
-              <w:t>và</w:t>
-            </w:r>
-            <w:proofErr w:type="spellEnd"/>
-            <w:r>
-              <w:rPr>
-                <w:rFonts w:ascii="Arial" w:eastAsia="Times New Roman" w:hAnsi="Arial" w:cs="Arial"/>
-                <w:sz w:val="20"/>
-                <w:szCs w:val="20"/>
-              </w:rPr>
-              <w:t xml:space="preserve"> </w:t>
-            </w:r>
-            <w:proofErr w:type="spellStart"/>
-            <w:r>
-              <w:rPr>
-                <w:rFonts w:ascii="Arial" w:eastAsia="Times New Roman" w:hAnsi="Arial" w:cs="Arial"/>
-                <w:sz w:val="20"/>
-                <w:szCs w:val="20"/>
-              </w:rPr>
-              <w:t>chọn</w:t>
-            </w:r>
-            <w:proofErr w:type="spellEnd"/>
-            <w:r>
-              <w:rPr>
-                <w:rFonts w:ascii="Arial" w:eastAsia="Times New Roman" w:hAnsi="Arial" w:cs="Arial"/>
-                <w:sz w:val="20"/>
-                <w:szCs w:val="20"/>
-              </w:rPr>
-              <w:t xml:space="preserve"> </w:t>
-            </w:r>
-            <w:proofErr w:type="spellStart"/>
-            <w:r>
-              <w:rPr>
-                <w:rFonts w:ascii="Arial" w:eastAsia="Times New Roman" w:hAnsi="Arial" w:cs="Arial"/>
-                <w:sz w:val="20"/>
-                <w:szCs w:val="20"/>
-              </w:rPr>
-              <w:t>giao</w:t>
-            </w:r>
-            <w:proofErr w:type="spellEnd"/>
-            <w:r>
-              <w:rPr>
-                <w:rFonts w:ascii="Arial" w:eastAsia="Times New Roman" w:hAnsi="Arial" w:cs="Arial"/>
-                <w:sz w:val="20"/>
-                <w:szCs w:val="20"/>
-              </w:rPr>
-              <w:t xml:space="preserve"> </w:t>
-            </w:r>
-            <w:proofErr w:type="spellStart"/>
-            <w:r>
-              <w:rPr>
-                <w:rFonts w:ascii="Arial" w:eastAsia="Times New Roman" w:hAnsi="Arial" w:cs="Arial"/>
-                <w:sz w:val="20"/>
-                <w:szCs w:val="20"/>
+                <w:lang w:val="vi-VN"/>
+              </w:rPr>
+              <w:t xml:space="preserve"> </w:t>
+            </w:r>
+            <w:proofErr w:type="spellStart"/>
+            <w:r>
+              <w:rPr>
+                <w:rFonts w:ascii="Arial" w:eastAsia="Times New Roman" w:hAnsi="Arial" w:cs="Arial"/>
+                <w:sz w:val="20"/>
+                <w:szCs w:val="20"/>
+                <w:lang w:val="vi-VN"/>
+              </w:rPr>
+              <w:t>muốn</w:t>
+            </w:r>
+            <w:proofErr w:type="spellEnd"/>
+            <w:r>
+              <w:rPr>
+                <w:rFonts w:ascii="Arial" w:eastAsia="Times New Roman" w:hAnsi="Arial" w:cs="Arial"/>
+                <w:sz w:val="20"/>
+                <w:szCs w:val="20"/>
+                <w:lang w:val="vi-VN"/>
+              </w:rPr>
+              <w:t xml:space="preserve"> giao </w:t>
+            </w:r>
+            <w:proofErr w:type="spellStart"/>
+            <w:r>
+              <w:rPr>
+                <w:rFonts w:ascii="Arial" w:eastAsia="Times New Roman" w:hAnsi="Arial" w:cs="Arial"/>
+                <w:sz w:val="20"/>
+                <w:szCs w:val="20"/>
+                <w:lang w:val="vi-VN"/>
               </w:rPr>
               <w:t>hàng</w:t>
             </w:r>
@@ -1854,19 +2119,10 @@
                 <w:rFonts w:ascii="Arial" w:eastAsia="Times New Roman" w:hAnsi="Arial" w:cs="Arial"/>
                 <w:sz w:val="20"/>
                 <w:szCs w:val="20"/>
-              </w:rPr>
-              <w:t xml:space="preserve"> </w:t>
-            </w:r>
-            <w:proofErr w:type="spellStart"/>
-            <w:r>
-              <w:rPr>
-                <w:rFonts w:ascii="Arial" w:eastAsia="Times New Roman" w:hAnsi="Arial" w:cs="Arial"/>
-                <w:sz w:val="20"/>
-                <w:szCs w:val="20"/>
-              </w:rPr>
-              <w:t>nhanh</w:t>
-            </w:r>
-            <w:proofErr w:type="spellEnd"/>
+                <w:lang w:val="vi-VN"/>
+              </w:rPr>
+              <w:t xml:space="preserve"> nhanh</w:t>
+            </w:r>
           </w:p>
         </w:tc>
       </w:tr>
@@ -1898,6 +2154,7 @@
                 <w:rFonts w:ascii="Arial" w:eastAsia="Times New Roman" w:hAnsi="Arial" w:cs="Arial"/>
                 <w:sz w:val="20"/>
                 <w:szCs w:val="20"/>
+                <w:lang w:val="vi-VN"/>
               </w:rPr>
             </w:pPr>
             <w:r>
@@ -1906,104 +2163,44 @@
                 <w:sz w:val="20"/>
                 <w:szCs w:val="20"/>
               </w:rPr>
-              <w:t>6a. H</w:t>
-            </w:r>
-            <w:proofErr w:type="spellStart"/>
-            <w:r>
-              <w:rPr>
-                <w:rFonts w:ascii="Arial" w:eastAsia="Times New Roman" w:hAnsi="Arial" w:cs="Arial"/>
-                <w:sz w:val="20"/>
-                <w:szCs w:val="20"/>
-              </w:rPr>
-              <w:t>ệ</w:t>
-            </w:r>
-            <w:proofErr w:type="spellEnd"/>
-            <w:r>
-              <w:rPr>
-                <w:rFonts w:ascii="Arial" w:eastAsia="Times New Roman" w:hAnsi="Arial" w:cs="Arial"/>
-                <w:sz w:val="20"/>
-                <w:szCs w:val="20"/>
-              </w:rPr>
-              <w:t xml:space="preserve"> </w:t>
-            </w:r>
-            <w:proofErr w:type="spellStart"/>
-            <w:r>
-              <w:rPr>
-                <w:rFonts w:ascii="Arial" w:eastAsia="Times New Roman" w:hAnsi="Arial" w:cs="Arial"/>
-                <w:sz w:val="20"/>
-                <w:szCs w:val="20"/>
-              </w:rPr>
-              <w:t>thống</w:t>
-            </w:r>
-            <w:proofErr w:type="spellEnd"/>
-            <w:r>
-              <w:rPr>
-                <w:rFonts w:ascii="Arial" w:eastAsia="Times New Roman" w:hAnsi="Arial" w:cs="Arial"/>
-                <w:sz w:val="20"/>
-                <w:szCs w:val="20"/>
-              </w:rPr>
-              <w:t xml:space="preserve"> </w:t>
-            </w:r>
-            <w:proofErr w:type="spellStart"/>
-            <w:r>
-              <w:rPr>
-                <w:rFonts w:ascii="Arial" w:eastAsia="Times New Roman" w:hAnsi="Arial" w:cs="Arial"/>
-                <w:sz w:val="20"/>
-                <w:szCs w:val="20"/>
-              </w:rPr>
-              <w:t>kiểm</w:t>
-            </w:r>
-            <w:proofErr w:type="spellEnd"/>
-            <w:r>
-              <w:rPr>
-                <w:rFonts w:ascii="Arial" w:eastAsia="Times New Roman" w:hAnsi="Arial" w:cs="Arial"/>
-                <w:sz w:val="20"/>
-                <w:szCs w:val="20"/>
-              </w:rPr>
-              <w:t xml:space="preserve"> </w:t>
-            </w:r>
-            <w:proofErr w:type="spellStart"/>
-            <w:r>
-              <w:rPr>
-                <w:rFonts w:ascii="Arial" w:eastAsia="Times New Roman" w:hAnsi="Arial" w:cs="Arial"/>
-                <w:sz w:val="20"/>
-                <w:szCs w:val="20"/>
-              </w:rPr>
-              <w:t>tra</w:t>
-            </w:r>
-            <w:proofErr w:type="spellEnd"/>
-            <w:r>
-              <w:rPr>
-                <w:rFonts w:ascii="Arial" w:eastAsia="Times New Roman" w:hAnsi="Arial" w:cs="Arial"/>
-                <w:sz w:val="20"/>
-                <w:szCs w:val="20"/>
-              </w:rPr>
-              <w:t xml:space="preserve"> </w:t>
-            </w:r>
-            <w:proofErr w:type="spellStart"/>
-            <w:r>
-              <w:rPr>
-                <w:rFonts w:ascii="Arial" w:eastAsia="Times New Roman" w:hAnsi="Arial" w:cs="Arial"/>
-                <w:sz w:val="20"/>
-                <w:szCs w:val="20"/>
-              </w:rPr>
-              <w:t>có</w:t>
-            </w:r>
-            <w:proofErr w:type="spellEnd"/>
-            <w:r>
-              <w:rPr>
-                <w:rFonts w:ascii="Arial" w:eastAsia="Times New Roman" w:hAnsi="Arial" w:cs="Arial"/>
-                <w:sz w:val="20"/>
-                <w:szCs w:val="20"/>
-              </w:rPr>
-              <w:t xml:space="preserve"> </w:t>
-            </w:r>
-            <w:proofErr w:type="spellStart"/>
-            <w:r>
-              <w:rPr>
-                <w:rFonts w:ascii="Arial" w:eastAsia="Times New Roman" w:hAnsi="Arial" w:cs="Arial"/>
-                <w:sz w:val="20"/>
-                <w:szCs w:val="20"/>
+              <w:t>4b</w:t>
+            </w:r>
+            <w:r>
+              <w:rPr>
+                <w:rFonts w:ascii="Arial" w:eastAsia="Times New Roman" w:hAnsi="Arial" w:cs="Arial"/>
+                <w:sz w:val="20"/>
+                <w:szCs w:val="20"/>
+                <w:lang w:val="vi-VN"/>
+              </w:rPr>
+              <w:t xml:space="preserve">. </w:t>
+            </w:r>
+            <w:proofErr w:type="spellStart"/>
+            <w:r>
+              <w:rPr>
+                <w:rFonts w:ascii="Arial" w:eastAsia="Times New Roman" w:hAnsi="Arial" w:cs="Arial"/>
+                <w:sz w:val="20"/>
+                <w:szCs w:val="20"/>
+                <w:lang w:val="vi-VN"/>
+              </w:rPr>
+              <w:t>Kiểm</w:t>
+            </w:r>
+            <w:proofErr w:type="spellEnd"/>
+            <w:r>
+              <w:rPr>
+                <w:rFonts w:ascii="Arial" w:eastAsia="Times New Roman" w:hAnsi="Arial" w:cs="Arial"/>
+                <w:sz w:val="20"/>
+                <w:szCs w:val="20"/>
+                <w:lang w:val="vi-VN"/>
+              </w:rPr>
+              <w:t xml:space="preserve"> tra </w:t>
+            </w:r>
+            <w:proofErr w:type="spellStart"/>
+            <w:r>
+              <w:rPr>
+                <w:rFonts w:ascii="Arial" w:eastAsia="Times New Roman" w:hAnsi="Arial" w:cs="Arial"/>
+                <w:sz w:val="20"/>
+                <w:szCs w:val="20"/>
+                <w:lang w:val="vi-VN"/>
               </w:rPr>
               <w:t>sản</w:t>
             </w:r>
@@ -2013,15 +2210,17 @@
                 <w:rFonts w:ascii="Arial" w:eastAsia="Times New Roman" w:hAnsi="Arial" w:cs="Arial"/>
                 <w:sz w:val="20"/>
                 <w:szCs w:val="20"/>
-              </w:rPr>
-              <w:t xml:space="preserve"> </w:t>
-            </w:r>
-            <w:proofErr w:type="spellStart"/>
-            <w:r>
-              <w:rPr>
-                <w:rFonts w:ascii="Arial" w:eastAsia="Times New Roman" w:hAnsi="Arial" w:cs="Arial"/>
-                <w:sz w:val="20"/>
-                <w:szCs w:val="20"/>
+                <w:lang w:val="vi-VN"/>
+              </w:rPr>
+              <w:t xml:space="preserve"> </w:t>
+            </w:r>
+            <w:proofErr w:type="spellStart"/>
+            <w:r>
+              <w:rPr>
+                <w:rFonts w:ascii="Arial" w:eastAsia="Times New Roman" w:hAnsi="Arial" w:cs="Arial"/>
+                <w:sz w:val="20"/>
+                <w:szCs w:val="20"/>
+                <w:lang w:val="vi-VN"/>
               </w:rPr>
               <w:t>phẩm</w:t>
             </w:r>
@@ -2031,33 +2230,117 @@
                 <w:rFonts w:ascii="Arial" w:eastAsia="Times New Roman" w:hAnsi="Arial" w:cs="Arial"/>
                 <w:sz w:val="20"/>
                 <w:szCs w:val="20"/>
-              </w:rPr>
-              <w:t xml:space="preserve"> </w:t>
-            </w:r>
-            <w:proofErr w:type="spellStart"/>
-            <w:r>
-              <w:rPr>
-                <w:rFonts w:ascii="Arial" w:eastAsia="Times New Roman" w:hAnsi="Arial" w:cs="Arial"/>
-                <w:sz w:val="20"/>
-                <w:szCs w:val="20"/>
-              </w:rPr>
-              <w:t>giao</w:t>
-            </w:r>
-            <w:proofErr w:type="spellEnd"/>
-            <w:r>
-              <w:rPr>
-                <w:rFonts w:ascii="Arial" w:eastAsia="Times New Roman" w:hAnsi="Arial" w:cs="Arial"/>
-                <w:sz w:val="20"/>
-                <w:szCs w:val="20"/>
-              </w:rPr>
-              <w:t xml:space="preserve"> </w:t>
-            </w:r>
-            <w:proofErr w:type="spellStart"/>
-            <w:r>
-              <w:rPr>
-                <w:rFonts w:ascii="Arial" w:eastAsia="Times New Roman" w:hAnsi="Arial" w:cs="Arial"/>
-                <w:sz w:val="20"/>
-                <w:szCs w:val="20"/>
+                <w:lang w:val="vi-VN"/>
+              </w:rPr>
+              <w:t xml:space="preserve"> </w:t>
+            </w:r>
+            <w:proofErr w:type="spellStart"/>
+            <w:r>
+              <w:rPr>
+                <w:rFonts w:ascii="Arial" w:eastAsia="Times New Roman" w:hAnsi="Arial" w:cs="Arial"/>
+                <w:sz w:val="20"/>
+                <w:szCs w:val="20"/>
+                <w:lang w:val="vi-VN"/>
+              </w:rPr>
+              <w:t>và</w:t>
+            </w:r>
+            <w:proofErr w:type="spellEnd"/>
+            <w:r>
+              <w:rPr>
+                <w:rFonts w:ascii="Arial" w:eastAsia="Times New Roman" w:hAnsi="Arial" w:cs="Arial"/>
+                <w:sz w:val="20"/>
+                <w:szCs w:val="20"/>
+                <w:lang w:val="vi-VN"/>
+              </w:rPr>
+              <w:t xml:space="preserve"> </w:t>
+            </w:r>
+            <w:proofErr w:type="spellStart"/>
+            <w:r>
+              <w:rPr>
+                <w:rFonts w:ascii="Arial" w:eastAsia="Times New Roman" w:hAnsi="Arial" w:cs="Arial"/>
+                <w:sz w:val="20"/>
+                <w:szCs w:val="20"/>
+                <w:lang w:val="vi-VN"/>
+              </w:rPr>
+              <w:t>địa</w:t>
+            </w:r>
+            <w:proofErr w:type="spellEnd"/>
+            <w:r>
+              <w:rPr>
+                <w:rFonts w:ascii="Arial" w:eastAsia="Times New Roman" w:hAnsi="Arial" w:cs="Arial"/>
+                <w:sz w:val="20"/>
+                <w:szCs w:val="20"/>
+                <w:lang w:val="vi-VN"/>
+              </w:rPr>
+              <w:t xml:space="preserve"> </w:t>
+            </w:r>
+            <w:proofErr w:type="spellStart"/>
+            <w:r>
+              <w:rPr>
+                <w:rFonts w:ascii="Arial" w:eastAsia="Times New Roman" w:hAnsi="Arial" w:cs="Arial"/>
+                <w:sz w:val="20"/>
+                <w:szCs w:val="20"/>
+                <w:lang w:val="vi-VN"/>
+              </w:rPr>
+              <w:t>chỉ</w:t>
+            </w:r>
+            <w:proofErr w:type="spellEnd"/>
+            <w:r>
+              <w:rPr>
+                <w:rFonts w:ascii="Arial" w:eastAsia="Times New Roman" w:hAnsi="Arial" w:cs="Arial"/>
+                <w:sz w:val="20"/>
+                <w:szCs w:val="20"/>
+                <w:lang w:val="vi-VN"/>
+              </w:rPr>
+              <w:t xml:space="preserve"> </w:t>
+            </w:r>
+            <w:proofErr w:type="spellStart"/>
+            <w:r>
+              <w:rPr>
+                <w:rFonts w:ascii="Arial" w:eastAsia="Times New Roman" w:hAnsi="Arial" w:cs="Arial"/>
+                <w:sz w:val="20"/>
+                <w:szCs w:val="20"/>
+                <w:lang w:val="vi-VN"/>
+              </w:rPr>
+              <w:t>hỗ</w:t>
+            </w:r>
+            <w:proofErr w:type="spellEnd"/>
+            <w:r>
+              <w:rPr>
+                <w:rFonts w:ascii="Arial" w:eastAsia="Times New Roman" w:hAnsi="Arial" w:cs="Arial"/>
+                <w:sz w:val="20"/>
+                <w:szCs w:val="20"/>
+                <w:lang w:val="vi-VN"/>
+              </w:rPr>
+              <w:t xml:space="preserve"> </w:t>
+            </w:r>
+            <w:proofErr w:type="spellStart"/>
+            <w:r>
+              <w:rPr>
+                <w:rFonts w:ascii="Arial" w:eastAsia="Times New Roman" w:hAnsi="Arial" w:cs="Arial"/>
+                <w:sz w:val="20"/>
+                <w:szCs w:val="20"/>
+                <w:lang w:val="vi-VN"/>
+              </w:rPr>
+              <w:t>trợ</w:t>
+            </w:r>
+            <w:proofErr w:type="spellEnd"/>
+            <w:r>
+              <w:rPr>
+                <w:rFonts w:ascii="Arial" w:eastAsia="Times New Roman" w:hAnsi="Arial" w:cs="Arial"/>
+                <w:sz w:val="20"/>
+                <w:szCs w:val="20"/>
+                <w:lang w:val="vi-VN"/>
+              </w:rPr>
+              <w:t xml:space="preserve"> giao </w:t>
+            </w:r>
+            <w:proofErr w:type="spellStart"/>
+            <w:r>
+              <w:rPr>
+                <w:rFonts w:ascii="Arial" w:eastAsia="Times New Roman" w:hAnsi="Arial" w:cs="Arial"/>
+                <w:sz w:val="20"/>
+                <w:szCs w:val="20"/>
+                <w:lang w:val="vi-VN"/>
               </w:rPr>
               <w:t>hàng</w:t>
             </w:r>
@@ -2067,19 +2350,10 @@
                 <w:rFonts w:ascii="Arial" w:eastAsia="Times New Roman" w:hAnsi="Arial" w:cs="Arial"/>
                 <w:sz w:val="20"/>
                 <w:szCs w:val="20"/>
-              </w:rPr>
-              <w:t xml:space="preserve"> </w:t>
-            </w:r>
-            <w:proofErr w:type="spellStart"/>
-            <w:r>
-              <w:rPr>
-                <w:rFonts w:ascii="Arial" w:eastAsia="Times New Roman" w:hAnsi="Arial" w:cs="Arial"/>
-                <w:sz w:val="20"/>
-                <w:szCs w:val="20"/>
-              </w:rPr>
-              <w:t>nhanh</w:t>
-            </w:r>
-            <w:proofErr w:type="spellEnd"/>
+                <w:lang w:val="vi-VN"/>
+              </w:rPr>
+              <w:t xml:space="preserve"> nhanh.</w:t>
+            </w:r>
           </w:p>
         </w:tc>
       </w:tr>
@@ -2111,170 +2385,9 @@
                 <w:rFonts w:ascii="Arial" w:eastAsia="Times New Roman" w:hAnsi="Arial" w:cs="Arial"/>
                 <w:sz w:val="20"/>
                 <w:szCs w:val="20"/>
+                <w:lang w:val="vi-VN"/>
               </w:rPr>
             </w:pPr>
-            <w:r>
-              <w:rPr>
-                <w:rFonts w:ascii="Arial" w:eastAsia="Times New Roman" w:hAnsi="Arial" w:cs="Arial"/>
-                <w:sz w:val="20"/>
-                <w:szCs w:val="20"/>
-              </w:rPr>
-              <w:t xml:space="preserve">7a. </w:t>
-            </w:r>
-            <w:proofErr w:type="spellStart"/>
-            <w:r>
-              <w:rPr>
-                <w:rFonts w:ascii="Arial" w:eastAsia="Times New Roman" w:hAnsi="Arial" w:cs="Arial"/>
-                <w:sz w:val="20"/>
-                <w:szCs w:val="20"/>
-              </w:rPr>
-              <w:t>Hệ</w:t>
-            </w:r>
-            <w:proofErr w:type="spellEnd"/>
-            <w:r>
-              <w:rPr>
-                <w:rFonts w:ascii="Arial" w:eastAsia="Times New Roman" w:hAnsi="Arial" w:cs="Arial"/>
-                <w:sz w:val="20"/>
-                <w:szCs w:val="20"/>
-              </w:rPr>
-              <w:t xml:space="preserve"> </w:t>
-            </w:r>
-            <w:proofErr w:type="spellStart"/>
-            <w:r>
-              <w:rPr>
-                <w:rFonts w:ascii="Arial" w:eastAsia="Times New Roman" w:hAnsi="Arial" w:cs="Arial"/>
-                <w:sz w:val="20"/>
-                <w:szCs w:val="20"/>
-              </w:rPr>
-              <w:t>thống</w:t>
-            </w:r>
-            <w:proofErr w:type="spellEnd"/>
-            <w:r>
-              <w:rPr>
-                <w:rFonts w:ascii="Arial" w:eastAsia="Times New Roman" w:hAnsi="Arial" w:cs="Arial"/>
-                <w:sz w:val="20"/>
-                <w:szCs w:val="20"/>
-              </w:rPr>
-              <w:t xml:space="preserve"> </w:t>
-            </w:r>
-            <w:proofErr w:type="spellStart"/>
-            <w:r>
-              <w:rPr>
-                <w:rFonts w:ascii="Arial" w:eastAsia="Times New Roman" w:hAnsi="Arial" w:cs="Arial"/>
-                <w:sz w:val="20"/>
-                <w:szCs w:val="20"/>
-              </w:rPr>
-              <w:t>yêu</w:t>
-            </w:r>
-            <w:proofErr w:type="spellEnd"/>
-            <w:r>
-              <w:rPr>
-                <w:rFonts w:ascii="Arial" w:eastAsia="Times New Roman" w:hAnsi="Arial" w:cs="Arial"/>
-                <w:sz w:val="20"/>
-                <w:szCs w:val="20"/>
-              </w:rPr>
-              <w:t xml:space="preserve"> </w:t>
-            </w:r>
-            <w:proofErr w:type="spellStart"/>
-            <w:r>
-              <w:rPr>
-                <w:rFonts w:ascii="Arial" w:eastAsia="Times New Roman" w:hAnsi="Arial" w:cs="Arial"/>
-                <w:sz w:val="20"/>
-                <w:szCs w:val="20"/>
-              </w:rPr>
-              <w:t>cầu</w:t>
-            </w:r>
-            <w:proofErr w:type="spellEnd"/>
-            <w:r>
-              <w:rPr>
-                <w:rFonts w:ascii="Arial" w:eastAsia="Times New Roman" w:hAnsi="Arial" w:cs="Arial"/>
-                <w:sz w:val="20"/>
-                <w:szCs w:val="20"/>
-              </w:rPr>
-              <w:t xml:space="preserve"> </w:t>
-            </w:r>
-            <w:proofErr w:type="spellStart"/>
-            <w:r>
-              <w:rPr>
-                <w:rFonts w:ascii="Arial" w:eastAsia="Times New Roman" w:hAnsi="Arial" w:cs="Arial"/>
-                <w:sz w:val="20"/>
-                <w:szCs w:val="20"/>
-              </w:rPr>
-              <w:t>nhập</w:t>
-            </w:r>
-            <w:proofErr w:type="spellEnd"/>
-            <w:r>
-              <w:rPr>
-                <w:rFonts w:ascii="Arial" w:eastAsia="Times New Roman" w:hAnsi="Arial" w:cs="Arial"/>
-                <w:sz w:val="20"/>
-                <w:szCs w:val="20"/>
-              </w:rPr>
-              <w:t xml:space="preserve"> </w:t>
-            </w:r>
-            <w:proofErr w:type="spellStart"/>
-            <w:r>
-              <w:rPr>
-                <w:rFonts w:ascii="Arial" w:eastAsia="Times New Roman" w:hAnsi="Arial" w:cs="Arial"/>
-                <w:sz w:val="20"/>
-                <w:szCs w:val="20"/>
-              </w:rPr>
-              <w:t>thông</w:t>
-            </w:r>
-            <w:proofErr w:type="spellEnd"/>
-            <w:r>
-              <w:rPr>
-                <w:rFonts w:ascii="Arial" w:eastAsia="Times New Roman" w:hAnsi="Arial" w:cs="Arial"/>
-                <w:sz w:val="20"/>
-                <w:szCs w:val="20"/>
-              </w:rPr>
-              <w:t xml:space="preserve"> tin </w:t>
-            </w:r>
-            <w:proofErr w:type="spellStart"/>
-            <w:r>
-              <w:rPr>
-                <w:rFonts w:ascii="Arial" w:eastAsia="Times New Roman" w:hAnsi="Arial" w:cs="Arial"/>
-                <w:sz w:val="20"/>
-                <w:szCs w:val="20"/>
-              </w:rPr>
-              <w:t>giao</w:t>
-            </w:r>
-            <w:proofErr w:type="spellEnd"/>
-            <w:r>
-              <w:rPr>
-                <w:rFonts w:ascii="Arial" w:eastAsia="Times New Roman" w:hAnsi="Arial" w:cs="Arial"/>
-                <w:sz w:val="20"/>
-                <w:szCs w:val="20"/>
-              </w:rPr>
-              <w:t xml:space="preserve"> </w:t>
-            </w:r>
-            <w:proofErr w:type="spellStart"/>
-            <w:r>
-              <w:rPr>
-                <w:rFonts w:ascii="Arial" w:eastAsia="Times New Roman" w:hAnsi="Arial" w:cs="Arial"/>
-                <w:sz w:val="20"/>
-                <w:szCs w:val="20"/>
-              </w:rPr>
-              <w:t>hàng</w:t>
-            </w:r>
-            <w:proofErr w:type="spellEnd"/>
-            <w:r>
-              <w:rPr>
-                <w:rFonts w:ascii="Arial" w:eastAsia="Times New Roman" w:hAnsi="Arial" w:cs="Arial"/>
-                <w:sz w:val="20"/>
-                <w:szCs w:val="20"/>
-              </w:rPr>
-              <w:t xml:space="preserve"> </w:t>
-            </w:r>
-            <w:proofErr w:type="spellStart"/>
-            <w:r>
-              <w:rPr>
-                <w:rFonts w:ascii="Arial" w:eastAsia="Times New Roman" w:hAnsi="Arial" w:cs="Arial"/>
-                <w:sz w:val="20"/>
-                <w:szCs w:val="20"/>
-              </w:rPr>
-              <w:t>nhanh</w:t>
-            </w:r>
-            <w:proofErr w:type="spellEnd"/>
           </w:p>
         </w:tc>
       </w:tr>
